--- a/template.docx
+++ b/template.docx
@@ -31,19 +31,7 @@
           <w:rPr>
             <w:rStyle w:val="Hyperlink"/>
           </w:rPr>
-          <w:t>https://whetherwe</w:t>
-        </w:r>
-        <w:r>
-          <w:rPr>
-            <w:rStyle w:val="Hyperlink"/>
-          </w:rPr>
-          <w:t>a</w:t>
-        </w:r>
-        <w:r>
-          <w:rPr>
-            <w:rStyle w:val="Hyperlink"/>
-          </w:rPr>
-          <w:t>thervillaca.netlify.app/</w:t>
+          <w:t>https://whetherweathervillaca.netlify.app/</w:t>
         </w:r>
       </w:hyperlink>
       <w:r>
@@ -463,23 +451,7 @@
                 <w:sz w:val="22"/>
                 <w:szCs w:val="22"/>
               </w:rPr>
-              <w:t xml:space="preserve"> PRESENT </w:t>
-            </w:r>
-            <w:proofErr w:type="gramStart"/>
-            <w:r>
-              <w:rPr>
-                <w:sz w:val="22"/>
-                <w:szCs w:val="22"/>
-              </w:rPr>
-              <w:t>-  clearly</w:t>
-            </w:r>
-            <w:proofErr w:type="gramEnd"/>
-            <w:r>
-              <w:rPr>
-                <w:sz w:val="22"/>
-                <w:szCs w:val="22"/>
-              </w:rPr>
-              <w:t xml:space="preserve"> laid out project structure </w:t>
+              <w:t xml:space="preserve"> PRESENT -  clearly laid out project structure </w:t>
             </w:r>
           </w:p>
         </w:tc>
@@ -851,15 +823,7 @@
                 <w:sz w:val="22"/>
                 <w:szCs w:val="22"/>
               </w:rPr>
-              <w:t xml:space="preserve">PRESNET </w:t>
-            </w:r>
-            <w:proofErr w:type="gramStart"/>
-            <w:r>
-              <w:rPr>
-                <w:sz w:val="22"/>
-                <w:szCs w:val="22"/>
-              </w:rPr>
-              <w:t xml:space="preserve">-  </w:t>
+              <w:t xml:space="preserve">PRESNET -  </w:t>
             </w:r>
             <w:r>
               <w:rPr>
@@ -868,7 +832,6 @@
               </w:rPr>
               <w:t>DRY</w:t>
             </w:r>
-            <w:proofErr w:type="gramEnd"/>
             <w:r>
               <w:rPr>
                 <w:sz w:val="22"/>
@@ -950,23 +913,7 @@
                   <w:sz w:val="22"/>
                   <w:szCs w:val="22"/>
                 </w:rPr>
-                <w:t>https://github.com/vill</w:t>
-              </w:r>
-              <w:r>
-                <w:rPr>
-                  <w:rStyle w:val="Hyperlink"/>
-                  <w:sz w:val="22"/>
-                  <w:szCs w:val="22"/>
-                </w:rPr>
-                <w:t>a</w:t>
-              </w:r>
-              <w:r>
-                <w:rPr>
-                  <w:rStyle w:val="Hyperlink"/>
-                  <w:sz w:val="22"/>
-                  <w:szCs w:val="22"/>
-                </w:rPr>
-                <w:t>ca13/WhetherWeather202501</w:t>
+                <w:t>https://github.com/villaca13/WhetherWeather202501</w:t>
               </w:r>
             </w:hyperlink>
           </w:p>
@@ -1005,14 +952,7 @@
                 <w:sz w:val="22"/>
                 <w:szCs w:val="22"/>
               </w:rPr>
-              <w:t xml:space="preserve"> commit history</w:t>
-            </w:r>
-            <w:r>
-              <w:rPr>
-                <w:sz w:val="22"/>
-                <w:szCs w:val="22"/>
-              </w:rPr>
-              <w:t xml:space="preserve"> – </w:t>
+              <w:t xml:space="preserve"> commit history – </w:t>
             </w:r>
             <w:r>
               <w:rPr>
@@ -1142,14 +1082,7 @@
                 <w:sz w:val="22"/>
                 <w:szCs w:val="22"/>
               </w:rPr>
-              <w:t>(</w:t>
-            </w:r>
-            <w:r>
-              <w:rPr>
-                <w:sz w:val="22"/>
-                <w:szCs w:val="22"/>
-              </w:rPr>
-              <w:t>IMPLEMENTED)</w:t>
+              <w:t>(IMPLEMENTED)</w:t>
             </w:r>
             <w:r>
               <w:rPr>
@@ -1163,14 +1096,7 @@
                 <w:sz w:val="22"/>
                 <w:szCs w:val="22"/>
               </w:rPr>
-              <w:t>Added</w:t>
-            </w:r>
-            <w:r>
-              <w:rPr>
-                <w:sz w:val="22"/>
-                <w:szCs w:val="22"/>
-              </w:rPr>
-              <w:t xml:space="preserve"> current hours forecast</w:t>
+              <w:t>Added current hours forecast</w:t>
             </w:r>
           </w:p>
           <w:p>
@@ -1200,14 +1126,7 @@
                 <w:sz w:val="22"/>
                 <w:szCs w:val="22"/>
               </w:rPr>
-              <w:t>(</w:t>
-            </w:r>
-            <w:r>
-              <w:rPr>
-                <w:sz w:val="22"/>
-                <w:szCs w:val="22"/>
-              </w:rPr>
-              <w:t>IMPLEMENTED)</w:t>
+              <w:t>(IMPLEMENTED)</w:t>
             </w:r>
             <w:r>
               <w:rPr>
@@ -1221,14 +1140,7 @@
                 <w:sz w:val="22"/>
                 <w:szCs w:val="22"/>
               </w:rPr>
-              <w:t>Correctly</w:t>
-            </w:r>
-            <w:r>
-              <w:rPr>
-                <w:sz w:val="22"/>
-                <w:szCs w:val="22"/>
-              </w:rPr>
-              <w:t xml:space="preserve"> mapped hourly weather code </w:t>
+              <w:t xml:space="preserve">Correctly mapped hourly weather code </w:t>
             </w:r>
           </w:p>
           <w:p>
@@ -1450,21 +1362,12 @@
               </w:rPr>
               <w:t xml:space="preserve"> </w:t>
             </w:r>
-            <w:proofErr w:type="gramStart"/>
-            <w:r>
-              <w:rPr>
-                <w:sz w:val="22"/>
-                <w:szCs w:val="22"/>
-              </w:rPr>
-              <w:t>tags  -</w:t>
-            </w:r>
-            <w:proofErr w:type="gramEnd"/>
-            <w:r>
-              <w:rPr>
-                <w:sz w:val="22"/>
-                <w:szCs w:val="22"/>
-              </w:rPr>
-              <w:t xml:space="preserve"> PRESENT</w:t>
+            <w:r>
+              <w:rPr>
+                <w:sz w:val="22"/>
+                <w:szCs w:val="22"/>
+              </w:rPr>
+              <w:t>tags  - PRESENT</w:t>
             </w:r>
           </w:p>
           <w:p>
@@ -1880,17 +1783,8 @@
                 <w:sz w:val="22"/>
                 <w:szCs w:val="22"/>
               </w:rPr>
-              <w:t xml:space="preserve">Continuous Deployment is </w:t>
-            </w:r>
-            <w:proofErr w:type="gramStart"/>
-            <w:r>
-              <w:rPr>
-                <w:sz w:val="22"/>
-                <w:szCs w:val="22"/>
-              </w:rPr>
-              <w:t>Implemented )</w:t>
-            </w:r>
-            <w:proofErr w:type="gramEnd"/>
+              <w:t>Continuous Deployment is Implemented )</w:t>
+            </w:r>
             <w:r>
               <w:rPr>
                 <w:sz w:val="22"/>
@@ -2010,14 +1904,7 @@
                 <w:sz w:val="22"/>
                 <w:szCs w:val="22"/>
               </w:rPr>
-              <w:t>(IMPLEMENTED)</w:t>
-            </w:r>
-            <w:r>
-              <w:rPr>
-                <w:sz w:val="22"/>
-                <w:szCs w:val="22"/>
-              </w:rPr>
-              <w:t xml:space="preserve"> </w:t>
+              <w:t xml:space="preserve">(IMPLEMENTED) </w:t>
             </w:r>
             <w:r>
               <w:rPr>
@@ -2114,42 +2001,14 @@
                 <w:sz w:val="22"/>
                 <w:szCs w:val="22"/>
               </w:rPr>
-              <w:t xml:space="preserve"> </w:t>
-            </w:r>
-            <w:r>
-              <w:rPr>
-                <w:sz w:val="22"/>
-                <w:szCs w:val="22"/>
-              </w:rPr>
-              <w:t>•</w:t>
-            </w:r>
-            <w:r>
-              <w:rPr>
-                <w:sz w:val="22"/>
-                <w:szCs w:val="22"/>
-              </w:rPr>
-              <w:t xml:space="preserve"> (</w:t>
-            </w:r>
-            <w:r>
-              <w:rPr>
-                <w:sz w:val="22"/>
-                <w:szCs w:val="22"/>
-              </w:rPr>
-              <w:t>IMPLEMENTED</w:t>
-            </w:r>
-            <w:r>
-              <w:rPr>
-                <w:sz w:val="22"/>
-                <w:szCs w:val="22"/>
-              </w:rPr>
-              <w:t xml:space="preserve"> - CITY and DAY parameters</w:t>
-            </w:r>
-            <w:r>
-              <w:rPr>
-                <w:sz w:val="22"/>
-                <w:szCs w:val="22"/>
-              </w:rPr>
-              <w:t>)</w:t>
+              <w:t xml:space="preserve"> •</w:t>
+            </w:r>
+            <w:r>
+              <w:rPr>
+                <w:sz w:val="22"/>
+                <w:szCs w:val="22"/>
+              </w:rPr>
+              <w:t xml:space="preserve"> (IMPLEMENTED - CITY and DAY parameters)</w:t>
             </w:r>
             <w:r>
               <w:rPr>
@@ -2290,35 +2149,7 @@
                 <w:sz w:val="22"/>
                 <w:szCs w:val="22"/>
               </w:rPr>
-              <w:t xml:space="preserve"> PRESENT - </w:t>
-            </w:r>
-            <w:r>
-              <w:rPr>
-                <w:sz w:val="22"/>
-                <w:szCs w:val="22"/>
-              </w:rPr>
-              <w:t>Continuous Deployment is Implemented</w:t>
-            </w:r>
-            <w:r>
-              <w:rPr>
-                <w:sz w:val="22"/>
-                <w:szCs w:val="22"/>
-              </w:rPr>
-              <w:t xml:space="preserve"> – Deploys are automatically pushed to Netlify</w:t>
-            </w:r>
-            <w:r>
-              <w:rPr>
-                <w:sz w:val="22"/>
-                <w:szCs w:val="22"/>
-              </w:rPr>
-              <w:t xml:space="preserve"> </w:t>
-            </w:r>
-            <w:r>
-              <w:rPr>
-                <w:sz w:val="22"/>
-                <w:szCs w:val="22"/>
-              </w:rPr>
-              <w:t xml:space="preserve">- </w:t>
+              <w:t xml:space="preserve"> PRESENT - Continuous Deployment is Implemented – Deploys are automatically pushed to Netlify - </w:t>
             </w:r>
             <w:proofErr w:type="spellStart"/>
             <w:r>
@@ -2518,14 +2349,7 @@
                 <w:sz w:val="22"/>
                 <w:szCs w:val="22"/>
               </w:rPr>
-              <w:t>(IMPLEMENTED)</w:t>
-            </w:r>
-            <w:r>
-              <w:rPr>
-                <w:sz w:val="22"/>
-                <w:szCs w:val="22"/>
-              </w:rPr>
-              <w:t xml:space="preserve"> </w:t>
+              <w:t xml:space="preserve">(IMPLEMENTED) </w:t>
             </w:r>
             <w:r>
               <w:rPr>
@@ -2562,14 +2386,7 @@
                 <w:sz w:val="22"/>
                 <w:szCs w:val="22"/>
               </w:rPr>
-              <w:t>(IMPLEMENTED)</w:t>
-            </w:r>
-            <w:r>
-              <w:rPr>
-                <w:sz w:val="22"/>
-                <w:szCs w:val="22"/>
-              </w:rPr>
-              <w:t xml:space="preserve"> </w:t>
+              <w:t xml:space="preserve">(IMPLEMENTED) </w:t>
             </w:r>
             <w:r>
               <w:rPr>
@@ -2606,28 +2423,7 @@
                 <w:sz w:val="22"/>
                 <w:szCs w:val="22"/>
               </w:rPr>
-              <w:t>(IMPLEMENTED</w:t>
-            </w:r>
-            <w:r>
-              <w:rPr>
-                <w:sz w:val="22"/>
-                <w:szCs w:val="22"/>
-              </w:rPr>
-              <w:t xml:space="preserve"> – Button in Preferences</w:t>
-            </w:r>
-            <w:r>
-              <w:rPr>
-                <w:sz w:val="22"/>
-                <w:szCs w:val="22"/>
-              </w:rPr>
-              <w:t>)</w:t>
-            </w:r>
-            <w:r>
-              <w:rPr>
-                <w:sz w:val="22"/>
-                <w:szCs w:val="22"/>
-              </w:rPr>
-              <w:t xml:space="preserve"> </w:t>
+              <w:t xml:space="preserve">(IMPLEMENTED – Button in Preferences) </w:t>
             </w:r>
             <w:r>
               <w:rPr>
@@ -2852,14 +2648,7 @@
                 <w:sz w:val="22"/>
                 <w:szCs w:val="22"/>
               </w:rPr>
-              <w:t xml:space="preserve">(IMPLEMENTED) </w:t>
-            </w:r>
-            <w:r>
-              <w:rPr>
-                <w:sz w:val="22"/>
-                <w:szCs w:val="22"/>
-              </w:rPr>
-              <w:t>Dark Theme Selection</w:t>
+              <w:t>(IMPLEMENTED) Dark Theme Selection</w:t>
             </w:r>
             <w:r>
               <w:rPr>
@@ -2896,14 +2685,7 @@
                 <w:sz w:val="22"/>
                 <w:szCs w:val="22"/>
               </w:rPr>
-              <w:t xml:space="preserve">(IMPLEMENTED) </w:t>
-            </w:r>
-            <w:r>
-              <w:rPr>
-                <w:sz w:val="22"/>
-                <w:szCs w:val="22"/>
-              </w:rPr>
-              <w:t>Show City map location</w:t>
+              <w:t>(IMPLEMENTED) Show City map location</w:t>
             </w:r>
           </w:p>
           <w:p>
@@ -2933,14 +2715,7 @@
                 <w:sz w:val="22"/>
                 <w:szCs w:val="22"/>
               </w:rPr>
-              <w:t xml:space="preserve">(IMPLEMENTED) </w:t>
-            </w:r>
-            <w:r>
-              <w:rPr>
-                <w:sz w:val="22"/>
-                <w:szCs w:val="22"/>
-              </w:rPr>
-              <w:t xml:space="preserve">Show 12 hours forecast </w:t>
+              <w:t xml:space="preserve">(IMPLEMENTED) Show 12 hours forecast </w:t>
             </w:r>
           </w:p>
           <w:p>
@@ -2970,14 +2745,7 @@
                 <w:sz w:val="22"/>
                 <w:szCs w:val="22"/>
               </w:rPr>
-              <w:t xml:space="preserve">(IMPLEMENTED) </w:t>
-            </w:r>
-            <w:r>
-              <w:rPr>
-                <w:sz w:val="22"/>
-                <w:szCs w:val="22"/>
-              </w:rPr>
-              <w:t xml:space="preserve">Rain and Feels Like Temp are added in if selected. </w:t>
+              <w:t xml:space="preserve">(IMPLEMENTED) Rain and Feels Like Temp are added in if selected. </w:t>
             </w:r>
           </w:p>
         </w:tc>
@@ -3197,25 +2965,7 @@
           <w:szCs w:val="22"/>
           <w:lang w:val="en-GB"/>
         </w:rPr>
-        <w:t xml:space="preserve">Loading a page while checking if there </w:t>
-      </w:r>
-      <w:proofErr w:type="gramStart"/>
-      <w:r>
-        <w:rPr>
-          <w:sz w:val="22"/>
-          <w:szCs w:val="22"/>
-          <w:lang w:val="en-GB"/>
-        </w:rPr>
-        <w:t>is</w:t>
-      </w:r>
-      <w:proofErr w:type="gramEnd"/>
-      <w:r>
-        <w:rPr>
-          <w:sz w:val="22"/>
-          <w:szCs w:val="22"/>
-          <w:lang w:val="en-GB"/>
-        </w:rPr>
-        <w:t xml:space="preserve"> any </w:t>
+        <w:t xml:space="preserve">Loading a page while checking if there is any </w:t>
       </w:r>
       <w:r>
         <w:rPr>
@@ -3231,25 +2981,7 @@
           <w:szCs w:val="22"/>
           <w:lang w:val="en-GB"/>
         </w:rPr>
-        <w:t xml:space="preserve"> preferences in the local storage were challenging. Also Updating </w:t>
-      </w:r>
-      <w:proofErr w:type="gramStart"/>
-      <w:r>
-        <w:rPr>
-          <w:sz w:val="22"/>
-          <w:szCs w:val="22"/>
-          <w:lang w:val="en-GB"/>
-        </w:rPr>
-        <w:t>this values</w:t>
-      </w:r>
-      <w:proofErr w:type="gramEnd"/>
-      <w:r>
-        <w:rPr>
-          <w:sz w:val="22"/>
-          <w:szCs w:val="22"/>
-          <w:lang w:val="en-GB"/>
-        </w:rPr>
-        <w:t xml:space="preserve"> and make them persist</w:t>
+        <w:t xml:space="preserve"> preferences in the local storage were challenging. Also Updating this values and make them persist</w:t>
       </w:r>
       <w:r>
         <w:rPr>
@@ -3278,41 +3010,7 @@
           <w:szCs w:val="22"/>
           <w:lang w:val="en-GB"/>
         </w:rPr>
-        <w:t xml:space="preserve">Place JavaScript code when using </w:t>
-      </w:r>
-      <w:r>
-        <w:rPr>
-          <w:sz w:val="22"/>
-          <w:szCs w:val="22"/>
-          <w:lang w:val="en-GB"/>
-        </w:rPr>
-        <w:t>Templates, Partials and layout</w:t>
-      </w:r>
-      <w:r>
-        <w:rPr>
-          <w:sz w:val="22"/>
-          <w:szCs w:val="22"/>
-          <w:lang w:val="en-GB"/>
-        </w:rPr>
-        <w:t xml:space="preserve"> are particularly challenging as the timing when loading variables, executing actions counts a lot, or could affect different things, sometimes it does not load </w:t>
-      </w:r>
-      <w:proofErr w:type="gramStart"/>
-      <w:r>
-        <w:rPr>
-          <w:sz w:val="22"/>
-          <w:szCs w:val="22"/>
-          <w:lang w:val="en-GB"/>
-        </w:rPr>
-        <w:t>correctly</w:t>
-      </w:r>
-      <w:proofErr w:type="gramEnd"/>
-      <w:r>
-        <w:rPr>
-          <w:sz w:val="22"/>
-          <w:szCs w:val="22"/>
-          <w:lang w:val="en-GB"/>
-        </w:rPr>
-        <w:t xml:space="preserve"> or variables could be null as well. Spent some debugging and moving pieces of code between pages. </w:t>
+        <w:t xml:space="preserve">Place JavaScript code when using Templates, Partials and layout are particularly challenging as the timing when loading variables, executing actions counts a lot, or could affect different things, sometimes it does not load correctly or variables could be null as well. Spent some debugging and moving pieces of code between pages. </w:t>
       </w:r>
     </w:p>
     <w:p>
@@ -3341,25 +3039,7 @@
           <w:szCs w:val="22"/>
           <w:lang w:val="en-GB"/>
         </w:rPr>
-        <w:t xml:space="preserve"> were challenging to implement as it would affect the layout of the page. Making them </w:t>
-      </w:r>
-      <w:proofErr w:type="gramStart"/>
-      <w:r>
-        <w:rPr>
-          <w:sz w:val="22"/>
-          <w:szCs w:val="22"/>
-          <w:lang w:val="en-GB"/>
-        </w:rPr>
-        <w:t>showing</w:t>
-      </w:r>
-      <w:proofErr w:type="gramEnd"/>
-      <w:r>
-        <w:rPr>
-          <w:sz w:val="22"/>
-          <w:szCs w:val="22"/>
-          <w:lang w:val="en-GB"/>
-        </w:rPr>
-        <w:t xml:space="preserve"> up or hiding and still have a good layout, well structured were challenging. </w:t>
+        <w:t xml:space="preserve"> were challenging to implement as it would affect the layout of the page. Making them showing up or hiding and still have a good layout, well structured were challenging. </w:t>
       </w:r>
     </w:p>
     <w:p>
@@ -3418,36 +3098,8 @@
           <w:szCs w:val="22"/>
           <w:lang w:val="en-GB"/>
         </w:rPr>
-        <w:t xml:space="preserve"> </w:t>
+        <w:t xml:space="preserve"> ( ALSO PRESENT IN THE README )</w:t>
       </w:r>
-      <w:proofErr w:type="gramStart"/>
-      <w:r>
-        <w:rPr>
-          <w:sz w:val="22"/>
-          <w:szCs w:val="22"/>
-          <w:lang w:val="en-GB"/>
-        </w:rPr>
-        <w:t>( ALSO</w:t>
-      </w:r>
-      <w:proofErr w:type="gramEnd"/>
-      <w:r>
-        <w:rPr>
-          <w:sz w:val="22"/>
-          <w:szCs w:val="22"/>
-          <w:lang w:val="en-GB"/>
-        </w:rPr>
-        <w:t xml:space="preserve"> PRESENT IN THE </w:t>
-      </w:r>
-      <w:proofErr w:type="gramStart"/>
-      <w:r>
-        <w:rPr>
-          <w:sz w:val="22"/>
-          <w:szCs w:val="22"/>
-          <w:lang w:val="en-GB"/>
-        </w:rPr>
-        <w:t>README )</w:t>
-      </w:r>
-      <w:proofErr w:type="gramEnd"/>
     </w:p>
     <w:p>
       <w:pPr>
@@ -3467,25 +3119,7 @@
           <w:szCs w:val="22"/>
           <w:lang w:val="en-GB"/>
         </w:rPr>
-        <w:t>- [w3</w:t>
-      </w:r>
-      <w:proofErr w:type="gramStart"/>
-      <w:r>
-        <w:rPr>
-          <w:sz w:val="22"/>
-          <w:szCs w:val="22"/>
-          <w:lang w:val="en-GB"/>
-        </w:rPr>
-        <w:t>schools](</w:t>
-      </w:r>
-      <w:proofErr w:type="gramEnd"/>
-      <w:r>
-        <w:rPr>
-          <w:sz w:val="22"/>
-          <w:szCs w:val="22"/>
-          <w:lang w:val="en-GB"/>
-        </w:rPr>
-        <w:t>https://www.w3schools.com) to search uses and examples for HTML tags and JavaScript.</w:t>
+        <w:t>- [w3schools](https://www.w3schools.com) to search uses and examples for HTML tags and JavaScript.</w:t>
       </w:r>
     </w:p>
     <w:p>
@@ -3524,36 +3158,8 @@
           <w:szCs w:val="22"/>
           <w:lang w:val="en-GB"/>
         </w:rPr>
-        <w:t xml:space="preserve"> CSS </w:t>
+        <w:t xml:space="preserve"> CSS Framework](https://bulma.io/) styles for navigation bar, checkboxes, table, boxes, cards and etc.</w:t>
       </w:r>
-      <w:proofErr w:type="gramStart"/>
-      <w:r>
-        <w:rPr>
-          <w:sz w:val="22"/>
-          <w:szCs w:val="22"/>
-          <w:lang w:val="en-GB"/>
-        </w:rPr>
-        <w:t>Framework](</w:t>
-      </w:r>
-      <w:proofErr w:type="gramEnd"/>
-      <w:r>
-        <w:rPr>
-          <w:sz w:val="22"/>
-          <w:szCs w:val="22"/>
-          <w:lang w:val="en-GB"/>
-        </w:rPr>
-        <w:t xml:space="preserve">https://bulma.io/) styles for navigation bar, checkboxes, table, boxes, cards </w:t>
-      </w:r>
-      <w:proofErr w:type="gramStart"/>
-      <w:r>
-        <w:rPr>
-          <w:sz w:val="22"/>
-          <w:szCs w:val="22"/>
-          <w:lang w:val="en-GB"/>
-        </w:rPr>
-        <w:t>and etc.</w:t>
-      </w:r>
-      <w:proofErr w:type="gramEnd"/>
     </w:p>
     <w:p>
       <w:pPr>
@@ -3573,25 +3179,7 @@
           <w:szCs w:val="22"/>
           <w:lang w:val="en-GB"/>
         </w:rPr>
-        <w:t>- [</w:t>
-      </w:r>
-      <w:proofErr w:type="gramStart"/>
-      <w:r>
-        <w:rPr>
-          <w:sz w:val="22"/>
-          <w:szCs w:val="22"/>
-          <w:lang w:val="en-GB"/>
-        </w:rPr>
-        <w:t>andrewborstein.com](</w:t>
-      </w:r>
-      <w:proofErr w:type="gramEnd"/>
-      <w:r>
-        <w:rPr>
-          <w:sz w:val="22"/>
-          <w:szCs w:val="22"/>
-          <w:lang w:val="en-GB"/>
-        </w:rPr>
-        <w:t xml:space="preserve">https://andrewborstein.com/blog/moving-my-blog-to-eleventy-part-2/) used to solve this continuous deployment error between </w:t>
+        <w:t xml:space="preserve">- [andrewborstein.com](https://andrewborstein.com/blog/moving-my-blog-to-eleventy-part-2/) used to solve this continuous deployment error between </w:t>
       </w:r>
       <w:proofErr w:type="spellStart"/>
       <w:r>
@@ -3627,25 +3215,7 @@
           <w:szCs w:val="22"/>
           <w:lang w:val="en-GB"/>
         </w:rPr>
-        <w:t xml:space="preserve"> not found</w:t>
-      </w:r>
-      <w:proofErr w:type="gramStart"/>
-      <w:r>
-        <w:rPr>
-          <w:sz w:val="22"/>
-          <w:szCs w:val="22"/>
-          <w:lang w:val="en-GB"/>
-        </w:rPr>
-        <w:t>"](</w:t>
-      </w:r>
-      <w:proofErr w:type="gramEnd"/>
-      <w:r>
-        <w:rPr>
-          <w:sz w:val="22"/>
-          <w:szCs w:val="22"/>
-          <w:lang w:val="en-GB"/>
-        </w:rPr>
-        <w:t xml:space="preserve">https://answers.netlify.com/t/eleventy-non-zero-exit-code-127-error/66900) </w:t>
+        <w:t xml:space="preserve"> not found"](https://answers.netlify.com/t/eleventy-non-zero-exit-code-127-error/66900) </w:t>
       </w:r>
     </w:p>
     <w:p>
@@ -3666,25 +3236,7 @@
           <w:szCs w:val="22"/>
           <w:lang w:val="en-GB"/>
         </w:rPr>
-        <w:t>- [</w:t>
-      </w:r>
-      <w:proofErr w:type="gramStart"/>
-      <w:r>
-        <w:rPr>
-          <w:sz w:val="22"/>
-          <w:szCs w:val="22"/>
-          <w:lang w:val="en-GB"/>
-        </w:rPr>
-        <w:t>developer.mozilla.org](</w:t>
-      </w:r>
-      <w:proofErr w:type="gramEnd"/>
-      <w:r>
-        <w:rPr>
-          <w:sz w:val="22"/>
-          <w:szCs w:val="22"/>
-          <w:lang w:val="en-GB"/>
-        </w:rPr>
-        <w:t xml:space="preserve">https://developer.mozilla.org/en-US/docs/Web/JavaScript) used to search uses </w:t>
+        <w:t xml:space="preserve">- [developer.mozilla.org](https://developer.mozilla.org/en-US/docs/Web/JavaScript) used to search uses </w:t>
       </w:r>
       <w:proofErr w:type="spellStart"/>
       <w:r>
@@ -3735,34 +3287,53 @@
         <w:rPr>
           <w:sz w:val="22"/>
           <w:szCs w:val="22"/>
+        </w:rPr>
+      </w:pPr>
+      <w:r>
+        <w:rPr>
+          <w:sz w:val="22"/>
+          <w:szCs w:val="22"/>
           <w:lang w:val="en-GB"/>
         </w:rPr>
-      </w:pPr>
+        <w:t xml:space="preserve">- </w:t>
+      </w:r>
       <w:r>
         <w:rPr>
           <w:sz w:val="22"/>
           <w:szCs w:val="22"/>
-          <w:lang w:val="en-GB"/>
-        </w:rPr>
-        <w:t>- Weather icons from [</w:t>
+        </w:rPr>
+        <w:t>Weather icons from [</w:t>
       </w:r>
       <w:proofErr w:type="spellStart"/>
       <w:r>
         <w:rPr>
           <w:sz w:val="22"/>
           <w:szCs w:val="22"/>
-          <w:lang w:val="en-GB"/>
-        </w:rPr>
-        <w:t>freepik</w:t>
+        </w:rPr>
+        <w:t>flaticon</w:t>
       </w:r>
       <w:proofErr w:type="spellEnd"/>
       <w:r>
         <w:rPr>
           <w:sz w:val="22"/>
           <w:szCs w:val="22"/>
-          <w:lang w:val="en-GB"/>
-        </w:rPr>
-        <w:t>](https://www.freepik.com/).</w:t>
+        </w:rPr>
+        <w:t>](</w:t>
+      </w:r>
+      <w:r>
+        <w:rPr>
+          <w:sz w:val="22"/>
+          <w:szCs w:val="22"/>
+          <w:u w:val="single"/>
+        </w:rPr>
+        <w:t>https://www.flaticon.com/</w:t>
+      </w:r>
+      <w:r>
+        <w:rPr>
+          <w:sz w:val="22"/>
+          <w:szCs w:val="22"/>
+        </w:rPr>
+        <w:t>).</w:t>
       </w:r>
     </w:p>
     <w:p>
@@ -3783,25 +3354,7 @@
           <w:szCs w:val="22"/>
           <w:lang w:val="en-GB"/>
         </w:rPr>
-        <w:t>- Readme template from [comp</w:t>
-      </w:r>
-      <w:proofErr w:type="gramStart"/>
-      <w:r>
-        <w:rPr>
-          <w:sz w:val="22"/>
-          <w:szCs w:val="22"/>
-          <w:lang w:val="en-GB"/>
-        </w:rPr>
-        <w:t>1800](</w:t>
-      </w:r>
-      <w:proofErr w:type="gramEnd"/>
-      <w:r>
-        <w:rPr>
-          <w:sz w:val="22"/>
-          <w:szCs w:val="22"/>
-          <w:lang w:val="en-GB"/>
-        </w:rPr>
-        <w:t>https://github.com/comp1800/web_template).</w:t>
+        <w:t>- Readme template from [comp1800](https://github.com/comp1800/web_template).</w:t>
       </w:r>
     </w:p>
     <w:p>
@@ -6286,7 +5839,6 @@
   <w:style w:type="character" w:default="1" w:styleId="DefaultParagraphFont">
     <w:name w:val="Default Paragraph Font"/>
     <w:uiPriority w:val="1"/>
-    <w:semiHidden/>
     <w:unhideWhenUsed/>
   </w:style>
   <w:style w:type="table" w:default="1" w:styleId="TableNormal">
